--- a/OOP/Введение в ООП.docx
+++ b/OOP/Введение в ООП.docx
@@ -13,7 +13,7 @@
         <w:spacing w:before="0" w:beforeAutospacing="0" w:after="0" w:afterAutospacing="0" w:line="12" w:lineRule="atLeast"/>
         <w:jc w:val="center"/>
         <w:rPr>
-          <w:rFonts w:hint="default" w:ascii="Arial" w:hAnsi="Arial" w:cs="Arial"/>
+          <w:rFonts w:hint="default" w:ascii="Calibri" w:hAnsi="Calibri" w:cs="Calibri"/>
           <w:b/>
           <w:bCs/>
           <w:i w:val="0"/>
@@ -28,7 +28,7 @@
       </w:pPr>
       <w:r>
         <w:rPr>
-          <w:rFonts w:hint="default" w:ascii="Arial" w:hAnsi="Arial" w:cs="Arial"/>
+          <w:rFonts w:hint="default" w:ascii="Calibri" w:hAnsi="Calibri" w:cs="Calibri"/>
           <w:b/>
           <w:bCs/>
           <w:i w:val="0"/>
@@ -53,7 +53,7 @@
         <w:bidi w:val="0"/>
         <w:spacing w:before="0" w:beforeAutospacing="0" w:after="0" w:afterAutospacing="0" w:line="12" w:lineRule="atLeast"/>
         <w:rPr>
-          <w:rFonts w:ascii="Arial" w:hAnsi="Arial" w:cs="Arial"/>
+          <w:rFonts w:hint="default" w:ascii="Calibri" w:hAnsi="Calibri" w:cs="Calibri"/>
           <w:b/>
           <w:bCs/>
           <w:i w:val="0"/>
@@ -76,7 +76,7 @@
         <w:bidi w:val="0"/>
         <w:spacing w:before="0" w:beforeAutospacing="0" w:after="0" w:afterAutospacing="0" w:line="12" w:lineRule="atLeast"/>
         <w:rPr>
-          <w:rFonts w:ascii="Arial" w:hAnsi="Arial" w:cs="Arial"/>
+          <w:rFonts w:hint="default" w:ascii="Calibri" w:hAnsi="Calibri" w:cs="Calibri"/>
           <w:b/>
           <w:bCs/>
           <w:i w:val="0"/>
@@ -99,7 +99,7 @@
         <w:bidi w:val="0"/>
         <w:spacing w:before="0" w:beforeAutospacing="0" w:after="0" w:afterAutospacing="0" w:line="12" w:lineRule="atLeast"/>
         <w:rPr>
-          <w:rFonts w:ascii="Arial" w:hAnsi="Arial" w:cs="Arial"/>
+          <w:rFonts w:hint="default" w:ascii="Calibri" w:hAnsi="Calibri" w:cs="Calibri"/>
           <w:b/>
           <w:bCs/>
           <w:i w:val="0"/>
@@ -121,10 +121,13 @@
         <w:suppressLineNumbers w:val="0"/>
         <w:bidi w:val="0"/>
         <w:spacing w:before="0" w:beforeAutospacing="0" w:after="0" w:afterAutospacing="0" w:line="12" w:lineRule="atLeast"/>
-      </w:pPr>
-      <w:r>
-        <w:rPr>
-          <w:rFonts w:ascii="Arial" w:hAnsi="Arial" w:cs="Arial"/>
+        <w:rPr>
+          <w:rFonts w:hint="default" w:ascii="Calibri" w:hAnsi="Calibri" w:cs="Calibri"/>
+        </w:rPr>
+      </w:pPr>
+      <w:r>
+        <w:rPr>
+          <w:rFonts w:hint="default" w:ascii="Calibri" w:hAnsi="Calibri" w:cs="Calibri"/>
           <w:b/>
           <w:bCs/>
           <w:i w:val="0"/>
@@ -139,7 +142,7 @@
       </w:r>
       <w:r>
         <w:rPr>
-          <w:rFonts w:hint="default" w:ascii="Arial" w:hAnsi="Arial" w:cs="Arial"/>
+          <w:rFonts w:hint="default" w:ascii="Calibri" w:hAnsi="Calibri" w:cs="Calibri"/>
           <w:i w:val="0"/>
           <w:iCs w:val="0"/>
           <w:color w:val="000000"/>
@@ -154,7 +157,7 @@
     <w:p>
       <w:pPr>
         <w:rPr>
-          <w:rFonts w:hint="default" w:ascii="Arial" w:hAnsi="Arial" w:eastAsia="SimSun" w:cs="Arial"/>
+          <w:rFonts w:hint="default" w:ascii="Calibri" w:hAnsi="Calibri" w:eastAsia="SimSun" w:cs="Calibri"/>
           <w:i w:val="0"/>
           <w:iCs w:val="0"/>
           <w:color w:val="000000"/>
@@ -166,7 +169,7 @@
       </w:pPr>
       <w:r>
         <w:rPr>
-          <w:rFonts w:ascii="SimSun" w:hAnsi="SimSun" w:eastAsia="SimSun" w:cs="SimSun"/>
+          <w:rFonts w:hint="default" w:ascii="Calibri" w:hAnsi="Calibri" w:eastAsia="SimSun" w:cs="Calibri"/>
           <w:b w:val="0"/>
           <w:bCs w:val="0"/>
           <w:sz w:val="24"/>
@@ -176,7 +179,7 @@
       </w:r>
       <w:r>
         <w:rPr>
-          <w:rFonts w:hint="default" w:ascii="Arial" w:hAnsi="Arial" w:eastAsia="SimSun" w:cs="Arial"/>
+          <w:rFonts w:hint="default" w:ascii="Calibri" w:hAnsi="Calibri" w:eastAsia="SimSun" w:cs="Calibri"/>
           <w:b/>
           <w:bCs/>
           <w:i w:val="0"/>
@@ -191,7 +194,7 @@
       </w:r>
       <w:r>
         <w:rPr>
-          <w:rFonts w:hint="default" w:ascii="Arial" w:hAnsi="Arial" w:eastAsia="SimSun" w:cs="Arial"/>
+          <w:rFonts w:hint="default" w:ascii="Calibri" w:hAnsi="Calibri" w:eastAsia="SimSun" w:cs="Calibri"/>
           <w:i w:val="0"/>
           <w:iCs w:val="0"/>
           <w:color w:val="000000"/>
@@ -204,7 +207,7 @@
       </w:r>
       <w:r>
         <w:rPr>
-          <w:rFonts w:hint="default" w:ascii="Arial" w:hAnsi="Arial" w:eastAsia="SimSun" w:cs="Arial"/>
+          <w:rFonts w:hint="default" w:ascii="Calibri" w:hAnsi="Calibri" w:eastAsia="SimSun" w:cs="Calibri"/>
           <w:b/>
           <w:bCs/>
           <w:i w:val="0"/>
@@ -219,7 +222,7 @@
       </w:r>
       <w:r>
         <w:rPr>
-          <w:rFonts w:hint="default" w:ascii="Arial" w:hAnsi="Arial" w:eastAsia="SimSun" w:cs="Arial"/>
+          <w:rFonts w:hint="default" w:ascii="Calibri" w:hAnsi="Calibri" w:eastAsia="SimSun" w:cs="Calibri"/>
           <w:i w:val="0"/>
           <w:iCs w:val="0"/>
           <w:color w:val="000000"/>
@@ -276,7 +279,7 @@
         <w:spacing w:before="0" w:beforeAutospacing="0" w:after="0" w:afterAutospacing="0"/>
         <w:ind w:left="0" w:right="0" w:firstLine="0"/>
         <w:rPr>
-          <w:rFonts w:hint="default" w:ascii="Arial" w:hAnsi="Arial" w:eastAsia="sans-serif" w:cs="Arial"/>
+          <w:rFonts w:hint="default" w:ascii="Calibri" w:hAnsi="Calibri" w:eastAsia="sans-serif" w:cs="Calibri"/>
           <w:i w:val="0"/>
           <w:iCs w:val="0"/>
           <w:caps w:val="0"/>
@@ -288,7 +291,7 @@
       </w:pPr>
       <w:r>
         <w:rPr>
-          <w:rFonts w:hint="default" w:ascii="Arial" w:hAnsi="Arial" w:eastAsia="sans-serif" w:cs="Arial"/>
+          <w:rFonts w:hint="default" w:ascii="Calibri" w:hAnsi="Calibri" w:eastAsia="sans-serif" w:cs="Calibri"/>
           <w:i w:val="0"/>
           <w:iCs w:val="0"/>
           <w:caps w:val="0"/>
@@ -296,7 +299,6 @@
           <w:spacing w:val="0"/>
           <w:sz w:val="36"/>
           <w:szCs w:val="36"/>
-          <w:bdr w:val="none" w:color="auto" w:sz="0" w:space="0"/>
           <w:shd w:val="clear" w:fill="FFFFFF"/>
         </w:rPr>
         <w:t>Способы создания объекта</w:t>
@@ -310,7 +312,7 @@
         <w:suppressLineNumbers w:val="0"/>
         <w:jc w:val="left"/>
         <w:rPr>
-          <w:rFonts w:hint="default" w:ascii="Arial" w:hAnsi="Arial" w:cs="Arial"/>
+          <w:rFonts w:hint="default" w:ascii="Calibri" w:hAnsi="Calibri" w:cs="Calibri"/>
           <w:sz w:val="28"/>
           <w:szCs w:val="28"/>
         </w:rPr>
@@ -333,7 +335,7 @@
         <w:spacing w:before="0" w:beforeAutospacing="0" w:after="0" w:afterAutospacing="0"/>
         <w:ind w:left="0" w:right="0" w:firstLine="0"/>
         <w:rPr>
-          <w:rFonts w:hint="default" w:ascii="Arial" w:hAnsi="Arial" w:eastAsia="sans-serif" w:cs="Arial"/>
+          <w:rFonts w:hint="default" w:ascii="Calibri" w:hAnsi="Calibri" w:eastAsia="sans-serif" w:cs="Calibri"/>
           <w:i w:val="0"/>
           <w:iCs w:val="0"/>
           <w:caps w:val="0"/>
@@ -345,7 +347,7 @@
       </w:pPr>
       <w:r>
         <w:rPr>
-          <w:rFonts w:hint="default" w:ascii="Arial" w:hAnsi="Arial" w:eastAsia="sans-serif" w:cs="Arial"/>
+          <w:rFonts w:hint="default" w:ascii="Calibri" w:hAnsi="Calibri" w:eastAsia="sans-serif" w:cs="Calibri"/>
           <w:i w:val="0"/>
           <w:iCs w:val="0"/>
           <w:caps w:val="0"/>
@@ -353,7 +355,6 @@
           <w:spacing w:val="0"/>
           <w:sz w:val="28"/>
           <w:szCs w:val="28"/>
-          <w:bdr w:val="none" w:color="auto" w:sz="0" w:space="0"/>
           <w:shd w:val="clear" w:fill="FFFFFF"/>
         </w:rPr>
         <w:t>Функция-конструктор</w:t>
@@ -366,6 +367,21 @@
         <w:widowControl/>
         <w:suppressLineNumbers w:val="0"/>
         <w:jc w:val="left"/>
+        <w:rPr>
+          <w:rFonts w:hint="default" w:ascii="Calibri" w:hAnsi="Calibri" w:eastAsia="Arial" w:cs="Calibri"/>
+          <w:i w:val="0"/>
+          <w:iCs w:val="0"/>
+          <w:caps w:val="0"/>
+          <w:color w:val="111111"/>
+          <w:spacing w:val="0"/>
+          <w:kern w:val="0"/>
+          <w:sz w:val="24"/>
+          <w:szCs w:val="24"/>
+          <w:shd w:val="clear" w:fill="FFFFFF"/>
+          <w:lang w:val="en-US" w:eastAsia="zh-CN" w:bidi="ar"/>
+        </w:rPr>
+      </w:pPr>
+      <w:r>
         <w:rPr>
           <w:rFonts w:hint="default" w:ascii="Arial" w:hAnsi="Arial" w:eastAsia="Arial" w:cs="Arial"/>
           <w:i w:val="0"/>
@@ -379,26 +395,11 @@
           <w:shd w:val="clear" w:fill="FFFFFF"/>
           <w:lang w:val="en-US" w:eastAsia="zh-CN" w:bidi="ar"/>
         </w:rPr>
-      </w:pPr>
-      <w:r>
-        <w:rPr>
-          <w:rFonts w:hint="default" w:ascii="Arial" w:hAnsi="Arial" w:eastAsia="Arial" w:cs="Arial"/>
-          <w:i w:val="0"/>
-          <w:iCs w:val="0"/>
-          <w:caps w:val="0"/>
-          <w:color w:val="111111"/>
-          <w:spacing w:val="0"/>
-          <w:kern w:val="0"/>
-          <w:sz w:val="19"/>
-          <w:szCs w:val="19"/>
-          <w:shd w:val="clear" w:fill="FFFFFF"/>
-          <w:lang w:val="en-US" w:eastAsia="zh-CN" w:bidi="ar"/>
-        </w:rPr>
         <w:br w:type="textWrapping"/>
       </w:r>
       <w:r>
         <w:rPr>
-          <w:rFonts w:hint="default" w:ascii="Arial" w:hAnsi="Arial" w:eastAsia="Arial" w:cs="Arial"/>
+          <w:rFonts w:hint="default" w:ascii="Calibri" w:hAnsi="Calibri" w:eastAsia="Arial" w:cs="Calibri"/>
           <w:i w:val="0"/>
           <w:iCs w:val="0"/>
           <w:caps w:val="0"/>
@@ -517,7 +518,7 @@
     <w:p>
       <w:pPr>
         <w:rPr>
-          <w:rFonts w:hint="default" w:ascii="Arial" w:hAnsi="Arial" w:eastAsia="SimSun" w:cs="Arial"/>
+          <w:rFonts w:hint="default" w:ascii="Calibri" w:hAnsi="Calibri" w:eastAsia="SimSun" w:cs="Calibri"/>
           <w:i w:val="0"/>
           <w:iCs w:val="0"/>
           <w:color w:val="000000"/>
@@ -531,7 +532,7 @@
     <w:p>
       <w:pPr>
         <w:rPr>
-          <w:rFonts w:ascii="Arial" w:hAnsi="Arial" w:eastAsia="Arial" w:cs="Arial"/>
+          <w:rFonts w:hint="default" w:ascii="Calibri" w:hAnsi="Calibri" w:eastAsia="Arial" w:cs="Calibri"/>
           <w:i w:val="0"/>
           <w:iCs w:val="0"/>
           <w:caps w:val="0"/>
@@ -544,7 +545,7 @@
       </w:pPr>
       <w:r>
         <w:rPr>
-          <w:rFonts w:ascii="Arial" w:hAnsi="Arial" w:eastAsia="Arial" w:cs="Arial"/>
+          <w:rFonts w:hint="default" w:ascii="Calibri" w:hAnsi="Calibri" w:eastAsia="Arial" w:cs="Calibri"/>
           <w:i w:val="0"/>
           <w:iCs w:val="0"/>
           <w:caps w:val="0"/>
@@ -627,6 +628,1205 @@
           <w:lang w:val="en-US"/>
         </w:rPr>
       </w:pPr>
+    </w:p>
+    <w:p>
+      <w:pPr>
+        <w:rPr>
+          <w:rFonts w:hint="default" w:ascii="Arial" w:hAnsi="Arial" w:cs="Arial"/>
+          <w:sz w:val="24"/>
+          <w:szCs w:val="24"/>
+          <w:lang w:val="en-US"/>
+        </w:rPr>
+      </w:pPr>
+    </w:p>
+    <w:p>
+      <w:pPr>
+        <w:rPr>
+          <w:rFonts w:hint="default" w:ascii="Calibri" w:hAnsi="Calibri" w:cs="Calibri"/>
+          <w:sz w:val="24"/>
+          <w:szCs w:val="24"/>
+          <w:lang w:val="en-US"/>
+        </w:rPr>
+      </w:pPr>
+      <w:r>
+        <w:rPr>
+          <w:rFonts w:hint="default" w:ascii="Calibri" w:hAnsi="Calibri" w:cs="Calibri"/>
+          <w:sz w:val="24"/>
+          <w:szCs w:val="24"/>
+          <w:lang w:val="ru-RU"/>
+        </w:rPr>
+        <w:t xml:space="preserve">Прототип - свойство обьектов </w:t>
+      </w:r>
+      <w:r>
+        <w:rPr>
+          <w:rFonts w:hint="default" w:ascii="Calibri" w:hAnsi="Calibri" w:cs="Calibri"/>
+          <w:sz w:val="24"/>
+          <w:szCs w:val="24"/>
+          <w:lang w:val="en-US"/>
+        </w:rPr>
+        <w:t xml:space="preserve">, </w:t>
+      </w:r>
+      <w:r>
+        <w:rPr>
+          <w:rFonts w:hint="default" w:ascii="Calibri" w:hAnsi="Calibri" w:cs="Calibri"/>
+          <w:sz w:val="24"/>
+          <w:szCs w:val="24"/>
+          <w:lang w:val="ru-RU"/>
+        </w:rPr>
+        <w:t>которое содержит свойства и методов  своих родителей</w:t>
+      </w:r>
+      <w:r>
+        <w:rPr>
+          <w:rFonts w:hint="default" w:ascii="Calibri" w:hAnsi="Calibri" w:cs="Calibri"/>
+          <w:sz w:val="24"/>
+          <w:szCs w:val="24"/>
+          <w:lang w:val="en-US"/>
+        </w:rPr>
+        <w:t>.</w:t>
+      </w:r>
+    </w:p>
+    <w:p>
+      <w:pPr>
+        <w:rPr>
+          <w:rFonts w:hint="default" w:ascii="Calibri" w:hAnsi="Calibri" w:cs="Calibri"/>
+          <w:sz w:val="24"/>
+          <w:szCs w:val="24"/>
+          <w:lang w:val="en-US"/>
+        </w:rPr>
+      </w:pPr>
+    </w:p>
+    <w:p>
+      <w:pPr>
+        <w:rPr>
+          <w:rFonts w:hint="default" w:ascii="Calibri" w:hAnsi="Calibri" w:cs="Calibri"/>
+          <w:sz w:val="24"/>
+          <w:szCs w:val="24"/>
+          <w:lang w:val="en-US"/>
+        </w:rPr>
+      </w:pPr>
+      <w:r>
+        <w:rPr>
+          <w:rFonts w:hint="default" w:ascii="Calibri" w:hAnsi="Calibri" w:cs="Calibri"/>
+          <w:sz w:val="24"/>
+          <w:szCs w:val="24"/>
+          <w:lang w:val="ru-RU"/>
+        </w:rPr>
+        <w:t>Есть у любого обьекта</w:t>
+      </w:r>
+    </w:p>
+    <w:p>
+      <w:pPr>
+        <w:rPr>
+          <w:rFonts w:hint="default" w:ascii="Arial" w:hAnsi="Arial" w:cs="Arial"/>
+          <w:sz w:val="24"/>
+          <w:szCs w:val="24"/>
+          <w:lang w:val="en-US"/>
+        </w:rPr>
+      </w:pPr>
+    </w:p>
+    <w:p>
+      <w:r>
+        <w:drawing>
+          <wp:inline distT="0" distB="0" distL="114300" distR="114300">
+            <wp:extent cx="2042160" cy="1348740"/>
+            <wp:effectExtent l="0" t="0" r="0" b="7620"/>
+            <wp:docPr id="3" name="Изображение 1"/>
+            <wp:cNvGraphicFramePr>
+              <a:graphicFrameLocks xmlns:a="http://schemas.openxmlformats.org/drawingml/2006/main" noChangeAspect="1"/>
+            </wp:cNvGraphicFramePr>
+            <a:graphic xmlns:a="http://schemas.openxmlformats.org/drawingml/2006/main">
+              <a:graphicData uri="http://schemas.openxmlformats.org/drawingml/2006/picture">
+                <pic:pic xmlns:pic="http://schemas.openxmlformats.org/drawingml/2006/picture">
+                  <pic:nvPicPr>
+                    <pic:cNvPr id="3" name="Изображение 1"/>
+                    <pic:cNvPicPr>
+                      <a:picLocks noChangeAspect="1"/>
+                    </pic:cNvPicPr>
+                  </pic:nvPicPr>
+                  <pic:blipFill>
+                    <a:blip r:embed="rId6"/>
+                    <a:stretch>
+                      <a:fillRect/>
+                    </a:stretch>
+                  </pic:blipFill>
+                  <pic:spPr>
+                    <a:xfrm>
+                      <a:off x="0" y="0"/>
+                      <a:ext cx="2042160" cy="1348740"/>
+                    </a:xfrm>
+                    <a:prstGeom prst="rect">
+                      <a:avLst/>
+                    </a:prstGeom>
+                    <a:noFill/>
+                    <a:ln>
+                      <a:noFill/>
+                    </a:ln>
+                  </pic:spPr>
+                </pic:pic>
+              </a:graphicData>
+            </a:graphic>
+          </wp:inline>
+        </w:drawing>
+      </w:r>
+    </w:p>
+    <w:p/>
+    <w:p>
+      <w:pPr>
+        <w:rPr>
+          <w:sz w:val="24"/>
+          <w:szCs w:val="24"/>
+        </w:rPr>
+      </w:pPr>
+    </w:p>
+    <w:p>
+      <w:pPr>
+        <w:rPr>
+          <w:rFonts w:hint="default"/>
+          <w:sz w:val="24"/>
+          <w:szCs w:val="24"/>
+          <w:lang w:val="en-US"/>
+        </w:rPr>
+      </w:pPr>
+      <w:r>
+        <w:rPr>
+          <w:rFonts w:hint="default"/>
+          <w:sz w:val="24"/>
+          <w:szCs w:val="24"/>
+          <w:lang w:val="en-US"/>
+        </w:rPr>
+        <w:t xml:space="preserve">Object create - </w:t>
+      </w:r>
+      <w:r>
+        <w:rPr>
+          <w:rFonts w:hint="default"/>
+          <w:sz w:val="24"/>
+          <w:szCs w:val="24"/>
+          <w:lang w:val="ru-RU"/>
+        </w:rPr>
+        <w:t>специальный метод</w:t>
+      </w:r>
+      <w:r>
+        <w:rPr>
+          <w:rFonts w:hint="default"/>
+          <w:sz w:val="24"/>
+          <w:szCs w:val="24"/>
+          <w:lang w:val="en-US"/>
+        </w:rPr>
+        <w:t xml:space="preserve">, </w:t>
+      </w:r>
+      <w:r>
+        <w:rPr>
+          <w:rFonts w:hint="default"/>
+          <w:sz w:val="24"/>
+          <w:szCs w:val="24"/>
+          <w:lang w:val="ru-RU"/>
+        </w:rPr>
+        <w:t xml:space="preserve">который позволяет создать новый объект с указанным объектом прототипа </w:t>
+      </w:r>
+      <w:r>
+        <w:rPr>
+          <w:rFonts w:hint="default"/>
+          <w:sz w:val="24"/>
+          <w:szCs w:val="24"/>
+          <w:lang w:val="en-US"/>
+        </w:rPr>
+        <w:t>.</w:t>
+      </w:r>
+    </w:p>
+    <w:p>
+      <w:pPr>
+        <w:rPr>
+          <w:rFonts w:hint="default"/>
+          <w:lang w:val="en-US"/>
+        </w:rPr>
+      </w:pPr>
+    </w:p>
+    <w:p>
+      <w:r>
+        <w:drawing>
+          <wp:inline distT="0" distB="0" distL="114300" distR="114300">
+            <wp:extent cx="5260975" cy="2737485"/>
+            <wp:effectExtent l="0" t="0" r="12065" b="5715"/>
+            <wp:docPr id="4" name="Изображение 1"/>
+            <wp:cNvGraphicFramePr>
+              <a:graphicFrameLocks xmlns:a="http://schemas.openxmlformats.org/drawingml/2006/main" noChangeAspect="1"/>
+            </wp:cNvGraphicFramePr>
+            <a:graphic xmlns:a="http://schemas.openxmlformats.org/drawingml/2006/main">
+              <a:graphicData uri="http://schemas.openxmlformats.org/drawingml/2006/picture">
+                <pic:pic xmlns:pic="http://schemas.openxmlformats.org/drawingml/2006/picture">
+                  <pic:nvPicPr>
+                    <pic:cNvPr id="4" name="Изображение 1"/>
+                    <pic:cNvPicPr>
+                      <a:picLocks noChangeAspect="1"/>
+                    </pic:cNvPicPr>
+                  </pic:nvPicPr>
+                  <pic:blipFill>
+                    <a:blip r:embed="rId7"/>
+                    <a:stretch>
+                      <a:fillRect/>
+                    </a:stretch>
+                  </pic:blipFill>
+                  <pic:spPr>
+                    <a:xfrm>
+                      <a:off x="0" y="0"/>
+                      <a:ext cx="5260975" cy="2737485"/>
+                    </a:xfrm>
+                    <a:prstGeom prst="rect">
+                      <a:avLst/>
+                    </a:prstGeom>
+                    <a:noFill/>
+                    <a:ln>
+                      <a:noFill/>
+                    </a:ln>
+                  </pic:spPr>
+                </pic:pic>
+              </a:graphicData>
+            </a:graphic>
+          </wp:inline>
+        </w:drawing>
+      </w:r>
+    </w:p>
+    <w:p>
+      <w:pPr>
+        <w:rPr>
+          <w:rFonts w:hint="default" w:ascii="Calibri" w:hAnsi="Calibri" w:cs="Calibri"/>
+          <w:sz w:val="24"/>
+          <w:szCs w:val="24"/>
+        </w:rPr>
+      </w:pPr>
+    </w:p>
+    <w:p>
+      <w:pPr>
+        <w:pStyle w:val="6"/>
+        <w:keepNext w:val="0"/>
+        <w:keepLines w:val="0"/>
+        <w:widowControl/>
+        <w:suppressLineNumbers w:val="0"/>
+        <w:pBdr>
+          <w:top w:val="none" w:color="auto" w:sz="0" w:space="0"/>
+          <w:left w:val="none" w:color="auto" w:sz="0" w:space="0"/>
+          <w:bottom w:val="none" w:color="auto" w:sz="0" w:space="0"/>
+          <w:right w:val="none" w:color="auto" w:sz="0" w:space="0"/>
+        </w:pBdr>
+        <w:shd w:val="clear" w:fill="FFFFFF"/>
+        <w:spacing w:before="0" w:beforeAutospacing="0" w:after="144" w:afterAutospacing="0"/>
+        <w:ind w:left="0" w:right="0" w:firstLine="0"/>
+        <w:rPr>
+          <w:rFonts w:hint="default" w:ascii="Calibri" w:hAnsi="Calibri" w:eastAsia="Segoe UI" w:cs="Calibri"/>
+          <w:i w:val="0"/>
+          <w:iCs w:val="0"/>
+          <w:caps w:val="0"/>
+          <w:color w:val="313130"/>
+          <w:spacing w:val="0"/>
+          <w:sz w:val="24"/>
+          <w:szCs w:val="24"/>
+        </w:rPr>
+      </w:pPr>
+      <w:r>
+        <w:rPr>
+          <w:rFonts w:hint="default" w:ascii="Calibri" w:hAnsi="Calibri" w:cs="Calibri"/>
+          <w:sz w:val="24"/>
+          <w:szCs w:val="24"/>
+          <w:lang w:val="ru-RU"/>
+        </w:rPr>
+        <w:t xml:space="preserve">Наследование - </w:t>
+      </w:r>
+      <w:r>
+        <w:rPr>
+          <w:rFonts w:hint="default" w:ascii="Calibri" w:hAnsi="Calibri" w:eastAsia="Segoe UI" w:cs="Calibri"/>
+          <w:i w:val="0"/>
+          <w:iCs w:val="0"/>
+          <w:caps w:val="0"/>
+          <w:color w:val="313130"/>
+          <w:spacing w:val="0"/>
+          <w:sz w:val="24"/>
+          <w:szCs w:val="24"/>
+          <w:shd w:val="clear" w:fill="FFFFFF"/>
+        </w:rPr>
+        <w:t xml:space="preserve"> это способ расширения одного класса другим классом.</w:t>
+      </w:r>
+    </w:p>
+    <w:p>
+      <w:pPr>
+        <w:pStyle w:val="6"/>
+        <w:keepNext w:val="0"/>
+        <w:keepLines w:val="0"/>
+        <w:widowControl/>
+        <w:suppressLineNumbers w:val="0"/>
+        <w:pBdr>
+          <w:top w:val="none" w:color="auto" w:sz="0" w:space="0"/>
+          <w:left w:val="none" w:color="auto" w:sz="0" w:space="0"/>
+          <w:bottom w:val="none" w:color="auto" w:sz="0" w:space="0"/>
+          <w:right w:val="none" w:color="auto" w:sz="0" w:space="0"/>
+        </w:pBdr>
+        <w:shd w:val="clear" w:fill="FFFFFF"/>
+        <w:spacing w:before="0" w:beforeAutospacing="0" w:after="144" w:afterAutospacing="0"/>
+        <w:ind w:left="0" w:right="0" w:firstLine="0"/>
+        <w:rPr>
+          <w:rFonts w:hint="default" w:ascii="Calibri" w:hAnsi="Calibri" w:eastAsia="Segoe UI" w:cs="Calibri"/>
+          <w:i w:val="0"/>
+          <w:iCs w:val="0"/>
+          <w:caps w:val="0"/>
+          <w:color w:val="313130"/>
+          <w:spacing w:val="0"/>
+          <w:sz w:val="24"/>
+          <w:szCs w:val="24"/>
+        </w:rPr>
+      </w:pPr>
+      <w:r>
+        <w:rPr>
+          <w:rFonts w:hint="default" w:ascii="Calibri" w:hAnsi="Calibri" w:eastAsia="Segoe UI" w:cs="Calibri"/>
+          <w:i w:val="0"/>
+          <w:iCs w:val="0"/>
+          <w:caps w:val="0"/>
+          <w:color w:val="313130"/>
+          <w:spacing w:val="0"/>
+          <w:sz w:val="24"/>
+          <w:szCs w:val="24"/>
+          <w:shd w:val="clear" w:fill="FFFFFF"/>
+        </w:rPr>
+        <w:t>Таким образом, мы можем добавить новый функционал к уже существующему.</w:t>
+      </w:r>
+    </w:p>
+    <w:p>
+      <w:pPr>
+        <w:rPr>
+          <w:rFonts w:hint="default"/>
+          <w:lang w:val="en-US"/>
+        </w:rPr>
+      </w:pPr>
+    </w:p>
+    <w:p>
+      <w:r>
+        <w:drawing>
+          <wp:inline distT="0" distB="0" distL="114300" distR="114300">
+            <wp:extent cx="5268595" cy="2864485"/>
+            <wp:effectExtent l="0" t="0" r="4445" b="635"/>
+            <wp:docPr id="5" name="Изображение 2"/>
+            <wp:cNvGraphicFramePr>
+              <a:graphicFrameLocks xmlns:a="http://schemas.openxmlformats.org/drawingml/2006/main" noChangeAspect="1"/>
+            </wp:cNvGraphicFramePr>
+            <a:graphic xmlns:a="http://schemas.openxmlformats.org/drawingml/2006/main">
+              <a:graphicData uri="http://schemas.openxmlformats.org/drawingml/2006/picture">
+                <pic:pic xmlns:pic="http://schemas.openxmlformats.org/drawingml/2006/picture">
+                  <pic:nvPicPr>
+                    <pic:cNvPr id="5" name="Изображение 2"/>
+                    <pic:cNvPicPr>
+                      <a:picLocks noChangeAspect="1"/>
+                    </pic:cNvPicPr>
+                  </pic:nvPicPr>
+                  <pic:blipFill>
+                    <a:blip r:embed="rId8"/>
+                    <a:stretch>
+                      <a:fillRect/>
+                    </a:stretch>
+                  </pic:blipFill>
+                  <pic:spPr>
+                    <a:xfrm>
+                      <a:off x="0" y="0"/>
+                      <a:ext cx="5268595" cy="2864485"/>
+                    </a:xfrm>
+                    <a:prstGeom prst="rect">
+                      <a:avLst/>
+                    </a:prstGeom>
+                    <a:noFill/>
+                    <a:ln>
+                      <a:noFill/>
+                    </a:ln>
+                  </pic:spPr>
+                </pic:pic>
+              </a:graphicData>
+            </a:graphic>
+          </wp:inline>
+        </w:drawing>
+      </w:r>
+    </w:p>
+    <w:p/>
+    <w:p>
+      <w:pPr>
+        <w:rPr>
+          <w:rFonts w:hint="default"/>
+          <w:b/>
+          <w:bCs/>
+          <w:sz w:val="36"/>
+          <w:szCs w:val="36"/>
+          <w:lang w:val="en-US"/>
+        </w:rPr>
+      </w:pPr>
+      <w:r>
+        <w:rPr>
+          <w:rFonts w:hint="default"/>
+          <w:b/>
+          <w:bCs/>
+          <w:sz w:val="36"/>
+          <w:szCs w:val="36"/>
+          <w:lang w:val="ru-RU"/>
+        </w:rPr>
+        <w:t xml:space="preserve">Классы в стандарте </w:t>
+      </w:r>
+      <w:r>
+        <w:rPr>
+          <w:rFonts w:hint="default"/>
+          <w:b/>
+          <w:bCs/>
+          <w:sz w:val="36"/>
+          <w:szCs w:val="36"/>
+          <w:lang w:val="en-US"/>
+        </w:rPr>
+        <w:t>ES6</w:t>
+      </w:r>
+    </w:p>
+    <w:p>
+      <w:pPr>
+        <w:rPr>
+          <w:rFonts w:hint="default"/>
+          <w:lang w:val="en-US"/>
+        </w:rPr>
+      </w:pPr>
+    </w:p>
+    <w:p>
+      <w:pPr>
+        <w:rPr>
+          <w:rFonts w:hint="default"/>
+          <w:lang w:val="en-US"/>
+        </w:rPr>
+      </w:pPr>
+    </w:p>
+    <w:p>
+      <w:r>
+        <w:drawing>
+          <wp:inline distT="0" distB="0" distL="114300" distR="114300">
+            <wp:extent cx="2278380" cy="1485900"/>
+            <wp:effectExtent l="0" t="0" r="7620" b="7620"/>
+            <wp:docPr id="6" name="Изображение 1"/>
+            <wp:cNvGraphicFramePr>
+              <a:graphicFrameLocks xmlns:a="http://schemas.openxmlformats.org/drawingml/2006/main" noChangeAspect="1"/>
+            </wp:cNvGraphicFramePr>
+            <a:graphic xmlns:a="http://schemas.openxmlformats.org/drawingml/2006/main">
+              <a:graphicData uri="http://schemas.openxmlformats.org/drawingml/2006/picture">
+                <pic:pic xmlns:pic="http://schemas.openxmlformats.org/drawingml/2006/picture">
+                  <pic:nvPicPr>
+                    <pic:cNvPr id="6" name="Изображение 1"/>
+                    <pic:cNvPicPr>
+                      <a:picLocks noChangeAspect="1"/>
+                    </pic:cNvPicPr>
+                  </pic:nvPicPr>
+                  <pic:blipFill>
+                    <a:blip r:embed="rId9"/>
+                    <a:stretch>
+                      <a:fillRect/>
+                    </a:stretch>
+                  </pic:blipFill>
+                  <pic:spPr>
+                    <a:xfrm>
+                      <a:off x="0" y="0"/>
+                      <a:ext cx="2278380" cy="1485900"/>
+                    </a:xfrm>
+                    <a:prstGeom prst="rect">
+                      <a:avLst/>
+                    </a:prstGeom>
+                    <a:noFill/>
+                    <a:ln>
+                      <a:noFill/>
+                    </a:ln>
+                  </pic:spPr>
+                </pic:pic>
+              </a:graphicData>
+            </a:graphic>
+          </wp:inline>
+        </w:drawing>
+      </w:r>
+    </w:p>
+    <w:p/>
+    <w:p>
+      <w:pPr>
+        <w:rPr>
+          <w:rFonts w:hint="default" w:ascii="Calibri" w:hAnsi="Calibri" w:cs="Calibri"/>
+          <w:sz w:val="24"/>
+          <w:szCs w:val="24"/>
+          <w:lang w:val="en-US"/>
+        </w:rPr>
+      </w:pPr>
+      <w:r>
+        <w:rPr>
+          <w:rFonts w:hint="default" w:ascii="Calibri" w:hAnsi="Calibri" w:cs="Calibri"/>
+          <w:sz w:val="24"/>
+          <w:szCs w:val="24"/>
+          <w:lang w:val="ru-RU"/>
+        </w:rPr>
+        <w:t xml:space="preserve">Отличие от </w:t>
+      </w:r>
+      <w:r>
+        <w:rPr>
+          <w:rFonts w:hint="default" w:ascii="Calibri" w:hAnsi="Calibri" w:cs="Calibri"/>
+          <w:sz w:val="24"/>
+          <w:szCs w:val="24"/>
+          <w:lang w:val="en-US"/>
+        </w:rPr>
+        <w:t xml:space="preserve">es5 </w:t>
+      </w:r>
+      <w:r>
+        <w:rPr>
+          <w:rFonts w:hint="default" w:ascii="Calibri" w:hAnsi="Calibri" w:cs="Calibri"/>
+          <w:sz w:val="24"/>
+          <w:szCs w:val="24"/>
+          <w:lang w:val="ru-RU"/>
+        </w:rPr>
+        <w:t xml:space="preserve">в ключевом слове </w:t>
+      </w:r>
+      <w:r>
+        <w:rPr>
+          <w:rFonts w:hint="default" w:ascii="Calibri" w:hAnsi="Calibri" w:cs="Calibri"/>
+          <w:sz w:val="24"/>
+          <w:szCs w:val="24"/>
+          <w:lang w:val="en-US"/>
+        </w:rPr>
+        <w:t>class.</w:t>
+      </w:r>
+    </w:p>
+    <w:p>
+      <w:pPr>
+        <w:rPr>
+          <w:rFonts w:hint="default" w:ascii="Calibri" w:hAnsi="Calibri" w:cs="Calibri"/>
+          <w:sz w:val="24"/>
+          <w:szCs w:val="24"/>
+          <w:lang w:val="en-US"/>
+        </w:rPr>
+      </w:pPr>
+    </w:p>
+    <w:p>
+      <w:pPr>
+        <w:rPr>
+          <w:rFonts w:hint="default" w:ascii="Calibri" w:hAnsi="Calibri" w:cs="Calibri"/>
+          <w:sz w:val="24"/>
+          <w:szCs w:val="24"/>
+          <w:lang w:val="en-US"/>
+        </w:rPr>
+      </w:pPr>
+      <w:r>
+        <w:rPr>
+          <w:rFonts w:hint="default" w:ascii="Calibri" w:hAnsi="Calibri" w:cs="Calibri"/>
+          <w:sz w:val="24"/>
+          <w:szCs w:val="24"/>
+          <w:lang w:val="en-US"/>
+        </w:rPr>
+        <w:t xml:space="preserve">Constructor </w:t>
+      </w:r>
+      <w:r>
+        <w:rPr>
+          <w:rFonts w:hint="default" w:ascii="Calibri" w:hAnsi="Calibri" w:cs="Calibri"/>
+          <w:sz w:val="24"/>
+          <w:szCs w:val="24"/>
+          <w:lang w:val="ru-RU"/>
+        </w:rPr>
+        <w:t>применяется если мы хоти добавлять методы в класс</w:t>
+      </w:r>
+      <w:r>
+        <w:rPr>
+          <w:rFonts w:hint="default" w:ascii="Calibri" w:hAnsi="Calibri" w:cs="Calibri"/>
+          <w:sz w:val="24"/>
+          <w:szCs w:val="24"/>
+          <w:lang w:val="en-US"/>
+        </w:rPr>
+        <w:t xml:space="preserve">, </w:t>
+      </w:r>
+      <w:r>
+        <w:rPr>
+          <w:rFonts w:hint="default" w:ascii="Calibri" w:hAnsi="Calibri" w:cs="Calibri"/>
+          <w:sz w:val="24"/>
+          <w:szCs w:val="24"/>
+          <w:lang w:val="ru-RU"/>
+        </w:rPr>
+        <w:t>объявление переменных</w:t>
+      </w:r>
+    </w:p>
+    <w:p>
+      <w:pPr>
+        <w:rPr>
+          <w:rFonts w:hint="default" w:ascii="Calibri" w:hAnsi="Calibri" w:cs="Calibri"/>
+          <w:sz w:val="24"/>
+          <w:szCs w:val="24"/>
+          <w:lang w:val="ru-RU"/>
+        </w:rPr>
+      </w:pPr>
+    </w:p>
+    <w:p>
+      <w:pPr>
+        <w:rPr>
+          <w:rFonts w:hint="default" w:ascii="Calibri" w:hAnsi="Calibri" w:cs="Calibri"/>
+          <w:sz w:val="24"/>
+          <w:szCs w:val="24"/>
+          <w:lang w:val="en-US"/>
+        </w:rPr>
+      </w:pPr>
+      <w:r>
+        <w:rPr>
+          <w:rFonts w:hint="default" w:ascii="Calibri" w:hAnsi="Calibri" w:cs="Calibri"/>
+          <w:sz w:val="24"/>
+          <w:szCs w:val="24"/>
+          <w:lang w:val="ru-RU"/>
+        </w:rPr>
+        <w:t>Мы не</w:t>
+      </w:r>
+      <w:r>
+        <w:rPr>
+          <w:rFonts w:hint="default" w:ascii="Calibri" w:hAnsi="Calibri" w:cs="Calibri"/>
+          <w:sz w:val="24"/>
+          <w:szCs w:val="24"/>
+          <w:lang w:val="en-US"/>
+        </w:rPr>
+        <w:t xml:space="preserve"> </w:t>
+      </w:r>
+      <w:r>
+        <w:rPr>
+          <w:rFonts w:hint="default" w:ascii="Calibri" w:hAnsi="Calibri" w:cs="Calibri"/>
+          <w:sz w:val="24"/>
+          <w:szCs w:val="24"/>
+          <w:lang w:val="ru-RU"/>
+        </w:rPr>
+        <w:t xml:space="preserve">можем вызвать класс без оператора </w:t>
+      </w:r>
+      <w:r>
+        <w:rPr>
+          <w:rFonts w:hint="default" w:ascii="Calibri" w:hAnsi="Calibri" w:cs="Calibri"/>
+          <w:sz w:val="24"/>
+          <w:szCs w:val="24"/>
+          <w:lang w:val="en-US"/>
+        </w:rPr>
+        <w:t>new</w:t>
+      </w:r>
+    </w:p>
+    <w:p>
+      <w:r>
+        <w:drawing>
+          <wp:inline distT="0" distB="0" distL="114300" distR="114300">
+            <wp:extent cx="5269865" cy="2816860"/>
+            <wp:effectExtent l="0" t="0" r="3175" b="2540"/>
+            <wp:docPr id="7" name="Изображение 2"/>
+            <wp:cNvGraphicFramePr>
+              <a:graphicFrameLocks xmlns:a="http://schemas.openxmlformats.org/drawingml/2006/main" noChangeAspect="1"/>
+            </wp:cNvGraphicFramePr>
+            <a:graphic xmlns:a="http://schemas.openxmlformats.org/drawingml/2006/main">
+              <a:graphicData uri="http://schemas.openxmlformats.org/drawingml/2006/picture">
+                <pic:pic xmlns:pic="http://schemas.openxmlformats.org/drawingml/2006/picture">
+                  <pic:nvPicPr>
+                    <pic:cNvPr id="7" name="Изображение 2"/>
+                    <pic:cNvPicPr>
+                      <a:picLocks noChangeAspect="1"/>
+                    </pic:cNvPicPr>
+                  </pic:nvPicPr>
+                  <pic:blipFill>
+                    <a:blip r:embed="rId10"/>
+                    <a:stretch>
+                      <a:fillRect/>
+                    </a:stretch>
+                  </pic:blipFill>
+                  <pic:spPr>
+                    <a:xfrm>
+                      <a:off x="0" y="0"/>
+                      <a:ext cx="5269865" cy="2816860"/>
+                    </a:xfrm>
+                    <a:prstGeom prst="rect">
+                      <a:avLst/>
+                    </a:prstGeom>
+                    <a:noFill/>
+                    <a:ln>
+                      <a:noFill/>
+                    </a:ln>
+                  </pic:spPr>
+                </pic:pic>
+              </a:graphicData>
+            </a:graphic>
+          </wp:inline>
+        </w:drawing>
+      </w:r>
+    </w:p>
+    <w:p/>
+    <w:p/>
+    <w:p>
+      <w:r>
+        <w:drawing>
+          <wp:inline distT="0" distB="0" distL="114300" distR="114300">
+            <wp:extent cx="4831080" cy="2194560"/>
+            <wp:effectExtent l="0" t="0" r="0" b="0"/>
+            <wp:docPr id="8" name="Изображение 3"/>
+            <wp:cNvGraphicFramePr>
+              <a:graphicFrameLocks xmlns:a="http://schemas.openxmlformats.org/drawingml/2006/main" noChangeAspect="1"/>
+            </wp:cNvGraphicFramePr>
+            <a:graphic xmlns:a="http://schemas.openxmlformats.org/drawingml/2006/main">
+              <a:graphicData uri="http://schemas.openxmlformats.org/drawingml/2006/picture">
+                <pic:pic xmlns:pic="http://schemas.openxmlformats.org/drawingml/2006/picture">
+                  <pic:nvPicPr>
+                    <pic:cNvPr id="8" name="Изображение 3"/>
+                    <pic:cNvPicPr>
+                      <a:picLocks noChangeAspect="1"/>
+                    </pic:cNvPicPr>
+                  </pic:nvPicPr>
+                  <pic:blipFill>
+                    <a:blip r:embed="rId11"/>
+                    <a:stretch>
+                      <a:fillRect/>
+                    </a:stretch>
+                  </pic:blipFill>
+                  <pic:spPr>
+                    <a:xfrm>
+                      <a:off x="0" y="0"/>
+                      <a:ext cx="4831080" cy="2194560"/>
+                    </a:xfrm>
+                    <a:prstGeom prst="rect">
+                      <a:avLst/>
+                    </a:prstGeom>
+                    <a:noFill/>
+                    <a:ln>
+                      <a:noFill/>
+                    </a:ln>
+                  </pic:spPr>
+                </pic:pic>
+              </a:graphicData>
+            </a:graphic>
+          </wp:inline>
+        </w:drawing>
+      </w:r>
+    </w:p>
+    <w:p/>
+    <w:p>
+      <w:pPr>
+        <w:rPr>
+          <w:rFonts w:hint="default" w:ascii="Calibri" w:hAnsi="Calibri" w:cs="Calibri"/>
+          <w:sz w:val="24"/>
+          <w:szCs w:val="24"/>
+          <w:lang w:val="ru-RU"/>
+        </w:rPr>
+      </w:pPr>
+      <w:r>
+        <w:rPr>
+          <w:rFonts w:hint="default" w:ascii="Calibri" w:hAnsi="Calibri" w:cs="Calibri"/>
+          <w:sz w:val="24"/>
+          <w:szCs w:val="24"/>
+          <w:lang w:val="ru-RU"/>
+        </w:rPr>
+        <w:t xml:space="preserve">Создание методов в </w:t>
+      </w:r>
+      <w:r>
+        <w:rPr>
+          <w:rFonts w:hint="default" w:ascii="Calibri" w:hAnsi="Calibri" w:cs="Calibri"/>
+          <w:sz w:val="24"/>
+          <w:szCs w:val="24"/>
+          <w:lang w:val="en-US"/>
+        </w:rPr>
+        <w:t>es6</w:t>
+      </w:r>
+      <w:r>
+        <w:rPr>
+          <w:rFonts w:hint="default" w:ascii="Calibri" w:hAnsi="Calibri" w:cs="Calibri"/>
+          <w:sz w:val="24"/>
+          <w:szCs w:val="24"/>
+          <w:lang w:val="ru-RU"/>
+        </w:rPr>
+        <w:t xml:space="preserve"> </w:t>
+      </w:r>
+    </w:p>
+    <w:p>
+      <w:pPr>
+        <w:rPr>
+          <w:rFonts w:hint="default" w:ascii="Calibri" w:hAnsi="Calibri" w:cs="Calibri"/>
+          <w:sz w:val="24"/>
+          <w:szCs w:val="24"/>
+          <w:lang w:val="ru-RU"/>
+        </w:rPr>
+      </w:pPr>
+    </w:p>
+    <w:p>
+      <w:pPr>
+        <w:rPr>
+          <w:rFonts w:hint="default" w:ascii="Calibri" w:hAnsi="Calibri" w:cs="Calibri"/>
+          <w:sz w:val="24"/>
+          <w:szCs w:val="24"/>
+          <w:lang w:val="ru-RU"/>
+        </w:rPr>
+      </w:pPr>
+    </w:p>
+    <w:p>
+      <w:pPr>
+        <w:rPr>
+          <w:rFonts w:hint="default" w:ascii="Calibri" w:hAnsi="Calibri" w:cs="Calibri"/>
+          <w:sz w:val="24"/>
+          <w:szCs w:val="24"/>
+          <w:lang w:val="ru-RU"/>
+        </w:rPr>
+      </w:pPr>
+    </w:p>
+    <w:p>
+      <w:pPr>
+        <w:pStyle w:val="6"/>
+        <w:keepNext w:val="0"/>
+        <w:keepLines w:val="0"/>
+        <w:widowControl/>
+        <w:suppressLineNumbers w:val="0"/>
+        <w:bidi w:val="0"/>
+        <w:spacing w:before="0" w:beforeAutospacing="0" w:after="0" w:afterAutospacing="0" w:line="12" w:lineRule="atLeast"/>
+        <w:rPr>
+          <w:rFonts w:hint="default" w:ascii="Calibri" w:hAnsi="Calibri" w:cs="Calibri"/>
+          <w:sz w:val="24"/>
+          <w:szCs w:val="24"/>
+        </w:rPr>
+      </w:pPr>
+      <w:r>
+        <w:rPr>
+          <w:rFonts w:hint="default" w:ascii="Calibri" w:hAnsi="Calibri" w:cs="Calibri"/>
+          <w:i w:val="0"/>
+          <w:iCs w:val="0"/>
+          <w:color w:val="000000"/>
+          <w:sz w:val="24"/>
+          <w:szCs w:val="24"/>
+          <w:u w:val="none"/>
+          <w:vertAlign w:val="baseline"/>
+        </w:rPr>
+        <w:t>Статические методы класса - это такие методы, которые могут быть вызваны без создания экземпляра класса.</w:t>
+      </w:r>
+    </w:p>
+    <w:p>
+      <w:pPr>
+        <w:rPr>
+          <w:rFonts w:hint="default"/>
+          <w:sz w:val="24"/>
+          <w:szCs w:val="24"/>
+          <w:lang w:val="en-US"/>
+        </w:rPr>
+      </w:pPr>
+    </w:p>
+    <w:p>
+      <w:pPr>
+        <w:rPr>
+          <w:rFonts w:hint="default" w:ascii="Calibri" w:hAnsi="Calibri" w:eastAsia="SimSun" w:cs="Calibri"/>
+          <w:i w:val="0"/>
+          <w:iCs w:val="0"/>
+          <w:color w:val="000000"/>
+          <w:sz w:val="24"/>
+          <w:szCs w:val="24"/>
+          <w:u w:val="none"/>
+          <w:vertAlign w:val="baseline"/>
+        </w:rPr>
+      </w:pPr>
+      <w:r>
+        <w:rPr>
+          <w:rFonts w:hint="default" w:ascii="Calibri" w:hAnsi="Calibri" w:eastAsia="SimSun" w:cs="Calibri"/>
+          <w:i w:val="0"/>
+          <w:iCs w:val="0"/>
+          <w:color w:val="000000"/>
+          <w:sz w:val="24"/>
+          <w:szCs w:val="24"/>
+          <w:u w:val="none"/>
+          <w:vertAlign w:val="baseline"/>
+        </w:rPr>
+        <w:t>Чтобы создать статический метод в ES6 классах, нужно добавить перед методом слово static:</w:t>
+      </w:r>
+    </w:p>
+    <w:p>
+      <w:pPr>
+        <w:rPr>
+          <w:rFonts w:hint="default" w:ascii="Calibri" w:hAnsi="Calibri" w:eastAsia="SimSun" w:cs="Calibri"/>
+          <w:i w:val="0"/>
+          <w:iCs w:val="0"/>
+          <w:color w:val="000000"/>
+          <w:sz w:val="24"/>
+          <w:szCs w:val="24"/>
+          <w:u w:val="none"/>
+          <w:vertAlign w:val="baseline"/>
+          <w:lang w:val="en-US"/>
+        </w:rPr>
+      </w:pPr>
+    </w:p>
+    <w:p>
+      <w:pPr>
+        <w:rPr>
+          <w:rFonts w:hint="default" w:ascii="Calibri" w:hAnsi="Calibri" w:cs="Calibri"/>
+          <w:sz w:val="24"/>
+          <w:szCs w:val="24"/>
+        </w:rPr>
+      </w:pPr>
+      <w:r>
+        <w:rPr>
+          <w:rFonts w:hint="default" w:ascii="Calibri" w:hAnsi="Calibri" w:cs="Calibri"/>
+          <w:sz w:val="24"/>
+          <w:szCs w:val="24"/>
+        </w:rPr>
+        <w:drawing>
+          <wp:inline distT="0" distB="0" distL="114300" distR="114300">
+            <wp:extent cx="1676400" cy="655320"/>
+            <wp:effectExtent l="0" t="0" r="0" b="0"/>
+            <wp:docPr id="9" name="Изображение 4"/>
+            <wp:cNvGraphicFramePr>
+              <a:graphicFrameLocks xmlns:a="http://schemas.openxmlformats.org/drawingml/2006/main" noChangeAspect="1"/>
+            </wp:cNvGraphicFramePr>
+            <a:graphic xmlns:a="http://schemas.openxmlformats.org/drawingml/2006/main">
+              <a:graphicData uri="http://schemas.openxmlformats.org/drawingml/2006/picture">
+                <pic:pic xmlns:pic="http://schemas.openxmlformats.org/drawingml/2006/picture">
+                  <pic:nvPicPr>
+                    <pic:cNvPr id="9" name="Изображение 4"/>
+                    <pic:cNvPicPr>
+                      <a:picLocks noChangeAspect="1"/>
+                    </pic:cNvPicPr>
+                  </pic:nvPicPr>
+                  <pic:blipFill>
+                    <a:blip r:embed="rId12"/>
+                    <a:stretch>
+                      <a:fillRect/>
+                    </a:stretch>
+                  </pic:blipFill>
+                  <pic:spPr>
+                    <a:xfrm>
+                      <a:off x="0" y="0"/>
+                      <a:ext cx="1676400" cy="655320"/>
+                    </a:xfrm>
+                    <a:prstGeom prst="rect">
+                      <a:avLst/>
+                    </a:prstGeom>
+                    <a:noFill/>
+                    <a:ln>
+                      <a:noFill/>
+                    </a:ln>
+                  </pic:spPr>
+                </pic:pic>
+              </a:graphicData>
+            </a:graphic>
+          </wp:inline>
+        </w:drawing>
+      </w:r>
+    </w:p>
+    <w:p>
+      <w:pPr>
+        <w:rPr>
+          <w:rFonts w:hint="default" w:ascii="Calibri" w:hAnsi="Calibri" w:cs="Calibri"/>
+          <w:sz w:val="24"/>
+          <w:szCs w:val="24"/>
+        </w:rPr>
+      </w:pPr>
+    </w:p>
+    <w:p>
+      <w:pPr>
+        <w:rPr>
+          <w:rFonts w:hint="default" w:ascii="Calibri" w:hAnsi="Calibri" w:cs="Calibri"/>
+          <w:sz w:val="24"/>
+          <w:szCs w:val="24"/>
+        </w:rPr>
+      </w:pPr>
+    </w:p>
+    <w:p>
+      <w:pPr>
+        <w:rPr>
+          <w:rFonts w:hint="default" w:ascii="Calibri" w:hAnsi="Calibri" w:eastAsia="SimSun" w:cs="Calibri"/>
+          <w:i w:val="0"/>
+          <w:iCs w:val="0"/>
+          <w:color w:val="000000"/>
+          <w:sz w:val="24"/>
+          <w:szCs w:val="24"/>
+          <w:u w:val="none"/>
+          <w:vertAlign w:val="baseline"/>
+        </w:rPr>
+      </w:pPr>
+      <w:r>
+        <w:rPr>
+          <w:rFonts w:hint="default" w:ascii="Calibri" w:hAnsi="Calibri" w:eastAsia="SimSun" w:cs="Calibri"/>
+          <w:i w:val="0"/>
+          <w:iCs w:val="0"/>
+          <w:color w:val="000000"/>
+          <w:sz w:val="24"/>
+          <w:szCs w:val="24"/>
+          <w:u w:val="none"/>
+          <w:vertAlign w:val="baseline"/>
+        </w:rPr>
+        <w:t>Сеттер/геттер - функция, которая определяет поведение свойства при его записи/чтении.</w:t>
+      </w:r>
+    </w:p>
+    <w:p>
+      <w:pPr>
+        <w:rPr>
+          <w:rFonts w:hint="default" w:ascii="Calibri" w:hAnsi="Calibri" w:eastAsia="SimSun" w:cs="Calibri"/>
+          <w:i w:val="0"/>
+          <w:iCs w:val="0"/>
+          <w:color w:val="000000"/>
+          <w:sz w:val="24"/>
+          <w:szCs w:val="24"/>
+          <w:u w:val="none"/>
+          <w:vertAlign w:val="baseline"/>
+        </w:rPr>
+      </w:pPr>
+    </w:p>
+    <w:p>
+      <w:r>
+        <w:drawing>
+          <wp:inline distT="0" distB="0" distL="114300" distR="114300">
+            <wp:extent cx="4076700" cy="1188720"/>
+            <wp:effectExtent l="0" t="0" r="7620" b="0"/>
+            <wp:docPr id="11" name="Изображение 6"/>
+            <wp:cNvGraphicFramePr>
+              <a:graphicFrameLocks xmlns:a="http://schemas.openxmlformats.org/drawingml/2006/main" noChangeAspect="1"/>
+            </wp:cNvGraphicFramePr>
+            <a:graphic xmlns:a="http://schemas.openxmlformats.org/drawingml/2006/main">
+              <a:graphicData uri="http://schemas.openxmlformats.org/drawingml/2006/picture">
+                <pic:pic xmlns:pic="http://schemas.openxmlformats.org/drawingml/2006/picture">
+                  <pic:nvPicPr>
+                    <pic:cNvPr id="11" name="Изображение 6"/>
+                    <pic:cNvPicPr>
+                      <a:picLocks noChangeAspect="1"/>
+                    </pic:cNvPicPr>
+                  </pic:nvPicPr>
+                  <pic:blipFill>
+                    <a:blip r:embed="rId13"/>
+                    <a:stretch>
+                      <a:fillRect/>
+                    </a:stretch>
+                  </pic:blipFill>
+                  <pic:spPr>
+                    <a:xfrm>
+                      <a:off x="0" y="0"/>
+                      <a:ext cx="4076700" cy="1188720"/>
+                    </a:xfrm>
+                    <a:prstGeom prst="rect">
+                      <a:avLst/>
+                    </a:prstGeom>
+                    <a:noFill/>
+                    <a:ln>
+                      <a:noFill/>
+                    </a:ln>
+                  </pic:spPr>
+                </pic:pic>
+              </a:graphicData>
+            </a:graphic>
+          </wp:inline>
+        </w:drawing>
+      </w:r>
+    </w:p>
+    <w:p>
+      <w:pPr>
+        <w:rPr>
+          <w:rFonts w:hint="default"/>
+        </w:rPr>
+      </w:pPr>
+    </w:p>
+    <w:p>
+      <w:r>
+        <w:drawing>
+          <wp:inline distT="0" distB="0" distL="114300" distR="114300">
+            <wp:extent cx="1409700" cy="1394460"/>
+            <wp:effectExtent l="0" t="0" r="7620" b="7620"/>
+            <wp:docPr id="10" name="Изображение 5"/>
+            <wp:cNvGraphicFramePr>
+              <a:graphicFrameLocks xmlns:a="http://schemas.openxmlformats.org/drawingml/2006/main" noChangeAspect="1"/>
+            </wp:cNvGraphicFramePr>
+            <a:graphic xmlns:a="http://schemas.openxmlformats.org/drawingml/2006/main">
+              <a:graphicData uri="http://schemas.openxmlformats.org/drawingml/2006/picture">
+                <pic:pic xmlns:pic="http://schemas.openxmlformats.org/drawingml/2006/picture">
+                  <pic:nvPicPr>
+                    <pic:cNvPr id="10" name="Изображение 5"/>
+                    <pic:cNvPicPr>
+                      <a:picLocks noChangeAspect="1"/>
+                    </pic:cNvPicPr>
+                  </pic:nvPicPr>
+                  <pic:blipFill>
+                    <a:blip r:embed="rId14"/>
+                    <a:stretch>
+                      <a:fillRect/>
+                    </a:stretch>
+                  </pic:blipFill>
+                  <pic:spPr>
+                    <a:xfrm>
+                      <a:off x="0" y="0"/>
+                      <a:ext cx="1409700" cy="1394460"/>
+                    </a:xfrm>
+                    <a:prstGeom prst="rect">
+                      <a:avLst/>
+                    </a:prstGeom>
+                    <a:noFill/>
+                    <a:ln>
+                      <a:noFill/>
+                    </a:ln>
+                  </pic:spPr>
+                </pic:pic>
+              </a:graphicData>
+            </a:graphic>
+          </wp:inline>
+        </w:drawing>
+      </w:r>
+    </w:p>
+    <w:p/>
+    <w:p/>
+    <w:p/>
+    <w:p/>
+    <w:p>
+      <w:r>
+        <w:drawing>
+          <wp:inline distT="0" distB="0" distL="114300" distR="114300">
+            <wp:extent cx="5270500" cy="3393440"/>
+            <wp:effectExtent l="0" t="0" r="2540" b="5080"/>
+            <wp:docPr id="12" name="Изображение 7"/>
+            <wp:cNvGraphicFramePr>
+              <a:graphicFrameLocks xmlns:a="http://schemas.openxmlformats.org/drawingml/2006/main" noChangeAspect="1"/>
+            </wp:cNvGraphicFramePr>
+            <a:graphic xmlns:a="http://schemas.openxmlformats.org/drawingml/2006/main">
+              <a:graphicData uri="http://schemas.openxmlformats.org/drawingml/2006/picture">
+                <pic:pic xmlns:pic="http://schemas.openxmlformats.org/drawingml/2006/picture">
+                  <pic:nvPicPr>
+                    <pic:cNvPr id="12" name="Изображение 7"/>
+                    <pic:cNvPicPr>
+                      <a:picLocks noChangeAspect="1"/>
+                    </pic:cNvPicPr>
+                  </pic:nvPicPr>
+                  <pic:blipFill>
+                    <a:blip r:embed="rId15"/>
+                    <a:stretch>
+                      <a:fillRect/>
+                    </a:stretch>
+                  </pic:blipFill>
+                  <pic:spPr>
+                    <a:xfrm>
+                      <a:off x="0" y="0"/>
+                      <a:ext cx="5270500" cy="3393440"/>
+                    </a:xfrm>
+                    <a:prstGeom prst="rect">
+                      <a:avLst/>
+                    </a:prstGeom>
+                    <a:noFill/>
+                    <a:ln>
+                      <a:noFill/>
+                    </a:ln>
+                  </pic:spPr>
+                </pic:pic>
+              </a:graphicData>
+            </a:graphic>
+          </wp:inline>
+        </w:drawing>
+      </w:r>
+    </w:p>
+    <w:p/>
+    <w:p>
+      <w:pPr>
+        <w:rPr>
+          <w:rFonts w:hint="default"/>
+          <w:sz w:val="24"/>
+          <w:szCs w:val="24"/>
+          <w:lang w:val="ru-RU"/>
+        </w:rPr>
+      </w:pPr>
+      <w:r>
+        <w:rPr>
+          <w:rFonts w:hint="default"/>
+          <w:sz w:val="24"/>
+          <w:szCs w:val="24"/>
+          <w:lang w:val="ru-RU"/>
+        </w:rPr>
+        <w:t xml:space="preserve">Наследование  в </w:t>
+      </w:r>
+      <w:r>
+        <w:rPr>
+          <w:rFonts w:hint="default"/>
+          <w:sz w:val="24"/>
+          <w:szCs w:val="24"/>
+          <w:lang w:val="en-US"/>
+        </w:rPr>
+        <w:t>ES6</w:t>
+      </w:r>
       <w:bookmarkStart w:id="0" w:name="_GoBack"/>
       <w:bookmarkEnd w:id="0"/>
     </w:p>
@@ -880,6 +2080,7 @@
       <w:jc w:val="left"/>
     </w:pPr>
     <w:rPr>
+      <w:rFonts w:ascii="Times New Roman" w:hAnsi="Times New Roman" w:eastAsia="SimSun" w:cs="Times New Roman"/>
       <w:kern w:val="0"/>
       <w:sz w:val="24"/>
       <w:szCs w:val="24"/>
